--- a/fuzzy/TP Lógica Borrosa2.docx
+++ b/fuzzy/TP Lógica Borrosa2.docx
@@ -64,7 +64,69 @@
         <w:rPr>
           <w:rFonts w:cs="Times New Roman" w:ascii="Times New Roman" w:hAnsi="Times New Roman"/>
         </w:rPr>
-        <w:t>Se busca automatizar los semáforos para que la frecuencia de cambio adapte en función de la cantidad de autos y peatones estimados esperando de un determinado cruce, para minimizar el tiempo de espera.</w:t>
+        <w:t xml:space="preserve">El problema </w:t>
+      </w:r>
+      <w:bookmarkStart w:id="0" w:name="__DdeLink__172_917065548"/>
+      <w:r>
+        <w:rPr>
+          <w:rFonts w:cs="Times New Roman" w:ascii="Times New Roman" w:hAnsi="Times New Roman"/>
+        </w:rPr>
+        <w:t>elegido</w:t>
+      </w:r>
+      <w:bookmarkEnd w:id="0"/>
+      <w:r>
+        <w:rPr>
+          <w:rFonts w:cs="Times New Roman" w:ascii="Times New Roman" w:hAnsi="Times New Roman"/>
+        </w:rPr>
+        <w:t xml:space="preserve"> es el de control de un semaforo en un cruce de dos calles de una sola mano. S</w:t>
+      </w:r>
+      <w:r>
+        <w:rPr>
+          <w:rFonts w:cs="Times New Roman" w:ascii="Times New Roman" w:hAnsi="Times New Roman"/>
+        </w:rPr>
+        <w:t>e busca automatizar los semáforos para que la frecuencia de cambio “</w:t>
+      </w:r>
+      <w:r>
+        <w:rPr>
+          <w:rFonts w:cs="Times New Roman" w:ascii="Times New Roman" w:hAnsi="Times New Roman"/>
+        </w:rPr>
+        <w:t>rojo-verde”</w:t>
+      </w:r>
+      <w:r>
+        <w:rPr>
+          <w:rFonts w:cs="Times New Roman" w:ascii="Times New Roman" w:hAnsi="Times New Roman"/>
+        </w:rPr>
+        <w:t xml:space="preserve"> </w:t>
+      </w:r>
+      <w:r>
+        <w:rPr>
+          <w:rFonts w:cs="Times New Roman" w:ascii="Times New Roman" w:hAnsi="Times New Roman"/>
+        </w:rPr>
+        <w:t>se</w:t>
+      </w:r>
+      <w:r>
+        <w:rPr>
+          <w:rFonts w:cs="Times New Roman" w:ascii="Times New Roman" w:hAnsi="Times New Roman"/>
+        </w:rPr>
+        <w:t xml:space="preserve"> adapte en función de la cantidad de autos y peatones de un determinado cruce, </w:t>
+      </w:r>
+      <w:r>
+        <w:rPr>
+          <w:rFonts w:cs="Times New Roman" w:ascii="Times New Roman" w:hAnsi="Times New Roman"/>
+        </w:rPr>
+        <w:t>buscando</w:t>
+      </w:r>
+      <w:r>
+        <w:rPr>
+          <w:rFonts w:cs="Times New Roman" w:ascii="Times New Roman" w:hAnsi="Times New Roman"/>
+        </w:rPr>
+        <w:t xml:space="preserve"> minimizar el tiempo de espera. </w:t>
+      </w:r>
+      <w:r>
+        <w:rPr>
+          <w:rFonts w:cs="Times New Roman" w:ascii="Times New Roman" w:hAnsi="Times New Roman"/>
+        </w:rPr>
+        <w:t>La cantidad de autos se va a medir con sensores, y la de peatones se va a estimar dependiendo de que tan poblada sea la zona.</w:t>
       </w:r>
     </w:p>
     <w:p>
@@ -79,7 +141,85 @@
         <w:rPr>
           <w:rFonts w:cs="Times New Roman" w:ascii="Times New Roman" w:hAnsi="Times New Roman"/>
         </w:rPr>
-        <w:t xml:space="preserve">En un cruce de dos calles (donde solamente se puede circular en un solo sentido) se instalan 2 sensores para cada calle. Estos sensores que delimitan la “zona de espera”  de la bocacalle y están instalados antes de pasar el semáforo. Uno sensor cuenta los autos que ingresan y el otro los que salen de la zona. La diferencia de los contadores de cada sensor (autos que ingresan menos autos que salen) nos permite determinar la cantidad de autos esperando en la bocacalle. </w:t>
+        <w:t>S</w:t>
+      </w:r>
+      <w:r>
+        <w:rPr>
+          <w:rFonts w:cs="Times New Roman" w:ascii="Times New Roman" w:hAnsi="Times New Roman"/>
+        </w:rPr>
+        <w:t xml:space="preserve">e instalan 2 sensores para cada calle </w:t>
+      </w:r>
+      <w:r>
+        <w:rPr>
+          <w:rFonts w:cs="Times New Roman" w:ascii="Times New Roman" w:hAnsi="Times New Roman"/>
+        </w:rPr>
+        <w:t>de la intersección</w:t>
+      </w:r>
+      <w:r>
+        <w:rPr>
+          <w:rFonts w:cs="Times New Roman" w:ascii="Times New Roman" w:hAnsi="Times New Roman"/>
+        </w:rPr>
+        <w:t xml:space="preserve">, </w:t>
+      </w:r>
+      <w:r>
+        <w:rPr>
+          <w:rFonts w:cs="Times New Roman" w:ascii="Times New Roman" w:hAnsi="Times New Roman"/>
+        </w:rPr>
+        <w:t xml:space="preserve">uno a la altura de la senda peatonal, y otro ~70m detras. </w:t>
+      </w:r>
+      <w:r>
+        <w:rPr>
+          <w:rFonts w:cs="Times New Roman" w:ascii="Times New Roman" w:hAnsi="Times New Roman"/>
+        </w:rPr>
+        <w:t xml:space="preserve"> Estos sensores delimitan la “zona de espera” </w:t>
+      </w:r>
+      <w:r>
+        <w:rPr>
+          <w:rFonts w:cs="Times New Roman" w:ascii="Times New Roman" w:hAnsi="Times New Roman"/>
+        </w:rPr>
+        <w:t>de un semaforo</w:t>
+      </w:r>
+      <w:r>
+        <w:rPr>
+          <w:rFonts w:cs="Times New Roman" w:ascii="Times New Roman" w:hAnsi="Times New Roman"/>
+        </w:rPr>
+        <w:t xml:space="preserve">. Un sensor cuenta los autos que ingresan y el otro los que salen de la zona. La diferencia de los contadores de cada sensor (autos que ingresan menos autos que salen) nos permite determinar la cantidad de autos </w:t>
+      </w:r>
+      <w:r>
+        <w:rPr>
+          <w:rFonts w:cs="Times New Roman" w:ascii="Times New Roman" w:hAnsi="Times New Roman"/>
+        </w:rPr>
+        <w:t>(</w:t>
+      </w:r>
+      <w:r>
+        <w:rPr>
+          <w:rFonts w:cs="Times New Roman" w:ascii="Times New Roman" w:hAnsi="Times New Roman"/>
+        </w:rPr>
+        <w:t xml:space="preserve">esperando </w:t>
+      </w:r>
+      <w:r>
+        <w:rPr>
+          <w:rFonts w:cs="Times New Roman" w:ascii="Times New Roman" w:hAnsi="Times New Roman"/>
+        </w:rPr>
+        <w:t xml:space="preserve">o </w:t>
+      </w:r>
+      <w:r>
+        <w:rPr>
+          <w:rFonts w:cs="Times New Roman" w:ascii="Times New Roman" w:hAnsi="Times New Roman"/>
+        </w:rPr>
+        <w:t xml:space="preserve"> </w:t>
+      </w:r>
+      <w:r>
+        <w:rPr>
+          <w:rFonts w:cs="Times New Roman" w:ascii="Times New Roman" w:hAnsi="Times New Roman"/>
+        </w:rPr>
+        <w:t>pasando)</w:t>
+      </w:r>
+      <w:r>
+        <w:rPr>
+          <w:rFonts w:cs="Times New Roman" w:ascii="Times New Roman" w:hAnsi="Times New Roman"/>
+        </w:rPr>
+        <w:t xml:space="preserve">. </w:t>
       </w:r>
     </w:p>
     <w:p>
@@ -94,7 +234,43 @@
         <w:rPr>
           <w:rFonts w:cs="Times New Roman" w:ascii="Times New Roman" w:hAnsi="Times New Roman"/>
         </w:rPr>
-        <w:t>La cantidad de peatones que pueden llegar a esperar en un semáforo en rojo se estima dependiendo de lo poblada que sea la zona donde está ubicado dicho semáforo. A partir de estos datos y posicionándonos en el semáforo que en ese momento está en verde, podemos determinar si el semáforo debe acortar su tiempo de verde, mantenerlo, o alargarlo. Lo hacemos mediante dos etapas.</w:t>
+        <w:t xml:space="preserve">A partir de estos datos </w:t>
+      </w:r>
+      <w:r>
+        <w:rPr>
+          <w:rFonts w:cs="Times New Roman" w:ascii="Times New Roman" w:hAnsi="Times New Roman"/>
+        </w:rPr>
+        <w:t>queremos</w:t>
+      </w:r>
+      <w:r>
+        <w:rPr>
+          <w:rFonts w:cs="Times New Roman" w:ascii="Times New Roman" w:hAnsi="Times New Roman"/>
+        </w:rPr>
+        <w:t xml:space="preserve"> determinar si el semáforo </w:t>
+      </w:r>
+      <w:r>
+        <w:rPr>
+          <w:rFonts w:cs="Times New Roman" w:ascii="Times New Roman" w:hAnsi="Times New Roman"/>
+        </w:rPr>
+        <w:t xml:space="preserve">que está en verde, en su próximo ciclo, </w:t>
+      </w:r>
+      <w:r>
+        <w:rPr>
+          <w:rFonts w:cs="Times New Roman" w:ascii="Times New Roman" w:hAnsi="Times New Roman"/>
+        </w:rPr>
+        <w:t>debe acortar su tiempo de verde, mantenerlo, o alargarlo</w:t>
+      </w:r>
+      <w:r>
+        <w:rPr>
+          <w:rFonts w:cs="Times New Roman" w:ascii="Times New Roman" w:hAnsi="Times New Roman"/>
+        </w:rPr>
+        <w:t>.</w:t>
+      </w:r>
+      <w:r>
+        <w:rPr>
+          <w:rFonts w:cs="Times New Roman" w:ascii="Times New Roman" w:hAnsi="Times New Roman"/>
+        </w:rPr>
+        <w:t xml:space="preserve"> Lo hacemos mediante dos etapas.</w:t>
       </w:r>
     </w:p>
     <w:p>
@@ -109,7 +285,43 @@
         <w:rPr>
           <w:rFonts w:cs="Times New Roman" w:ascii="Times New Roman" w:hAnsi="Times New Roman"/>
         </w:rPr>
-        <w:t>En la primera etapa, tomando datos de los sensores sabemos cuántos autos están en la bocacalle que regula nuestro semáforo (V), y cuantos autos están esperando en la bocacalle regulada por el otro semáforo (R). En base a esto efectuamos decisiones sobre el cambio de tiempo de verde del semáforo (F) en el que estamos posicionados, si lo mantenemos(∆F es 0), lo acortamos (∆F es  negativo), o lo alargamos (∆F es positivo).   Las reglas son:</w:t>
+        <w:t xml:space="preserve">En la primera etapa, tomando datos de los sensores sabemos cuántos autos están en la bocacalle que regula nuestro semáforo (V), y cuantos autos están esperando en la bocacalle regulada por el otro semáforo (R). En base a esto efectuamos decisiones sobre el cambio de tiempo de verde del semáforo (F) en el que estamos posicionados, si mantenemos </w:t>
+      </w:r>
+      <w:r>
+        <w:rPr>
+          <w:rFonts w:cs="Times New Roman" w:ascii="Times New Roman" w:hAnsi="Times New Roman"/>
+        </w:rPr>
+        <w:t>la duración actual</w:t>
+      </w:r>
+      <w:r>
+        <w:rPr>
+          <w:rFonts w:cs="Times New Roman" w:ascii="Times New Roman" w:hAnsi="Times New Roman"/>
+        </w:rPr>
+        <w:t>(∆F es 0), l</w:t>
+      </w:r>
+      <w:r>
+        <w:rPr>
+          <w:rFonts w:cs="Times New Roman" w:ascii="Times New Roman" w:hAnsi="Times New Roman"/>
+        </w:rPr>
+        <w:t>a</w:t>
+      </w:r>
+      <w:r>
+        <w:rPr>
+          <w:rFonts w:cs="Times New Roman" w:ascii="Times New Roman" w:hAnsi="Times New Roman"/>
+        </w:rPr>
+        <w:t xml:space="preserve"> acortamos (∆F es  negativo), o l</w:t>
+      </w:r>
+      <w:r>
+        <w:rPr>
+          <w:rFonts w:cs="Times New Roman" w:ascii="Times New Roman" w:hAnsi="Times New Roman"/>
+        </w:rPr>
+        <w:t>a</w:t>
+      </w:r>
+      <w:r>
+        <w:rPr>
+          <w:rFonts w:cs="Times New Roman" w:ascii="Times New Roman" w:hAnsi="Times New Roman"/>
+        </w:rPr>
+        <w:t xml:space="preserve"> alargamos (∆F es positivo).   Las reglas son:</w:t>
       </w:r>
     </w:p>
     <w:p>
@@ -1523,9 +1735,7 @@
     <w:p>
       <w:pPr>
         <w:pStyle w:val="ListParagraph"/>
-        <w:spacing w:before="0" w:after="200"/>
         <w:ind w:left="1068" w:right="0" w:hanging="0"/>
-        <w:contextualSpacing/>
         <w:rPr>
           <w:rFonts w:cs="Times New Roman" w:ascii="Times New Roman" w:hAnsi="Times New Roman"/>
         </w:rPr>
@@ -1588,6 +1798,95 @@
         </w:drawing>
       </w:r>
     </w:p>
+    <w:p>
+      <w:pPr>
+        <w:pStyle w:val="ListParagraph"/>
+        <w:ind w:left="1068" w:right="0" w:hanging="0"/>
+        <w:rPr>
+          <w:rFonts w:cs="Times New Roman" w:ascii="Times New Roman" w:hAnsi="Times New Roman"/>
+        </w:rPr>
+      </w:pPr>
+      <w:r>
+        <w:rPr>
+          <w:rFonts w:cs="Times New Roman" w:ascii="Times New Roman" w:hAnsi="Times New Roman"/>
+        </w:rPr>
+      </w:r>
+    </w:p>
+    <w:p>
+      <w:pPr>
+        <w:pStyle w:val="Heading1"/>
+        <w:rPr/>
+      </w:pPr>
+      <w:r>
+        <w:rPr/>
+        <w:t>Conclusiones :</w:t>
+      </w:r>
+    </w:p>
+    <w:p>
+      <w:pPr>
+        <w:pStyle w:val="TextBody"/>
+        <w:rPr/>
+      </w:pPr>
+      <w:r>
+        <w:rPr>
+          <w:rFonts w:cs="Times New Roman" w:ascii="Times New Roman" w:hAnsi="Times New Roman"/>
+        </w:rPr>
+        <w:t>Se prototip</w:t>
+      </w:r>
+      <w:r>
+        <w:rPr>
+          <w:rFonts w:cs="Times New Roman" w:ascii="Times New Roman" w:hAnsi="Times New Roman"/>
+        </w:rPr>
+        <w:t>ó</w:t>
+      </w:r>
+      <w:r>
+        <w:rPr>
+          <w:rFonts w:cs="Times New Roman" w:ascii="Times New Roman" w:hAnsi="Times New Roman"/>
+        </w:rPr>
+        <w:t xml:space="preserve"> el sistema con simplificaciones con el fin de que sea más ilustrativo, y no se exceda en catidad de reglas y </w:t>
+      </w:r>
+      <w:r>
+        <w:rPr>
+          <w:rFonts w:cs="Times New Roman" w:ascii="Times New Roman" w:hAnsi="Times New Roman"/>
+        </w:rPr>
+        <w:t>terminos linüisticos. Tener mayor granularidad con más terminos y tener en cuenta otros datos, como el momento del día, serían necesarios para un sistema de aplicación real. Tambien se deben ajustar las constantes en base a alguna simulación o testeo de campo.</w:t>
+      </w:r>
+      <w:r>
+        <w:rPr>
+          <w:rFonts w:cs="Times New Roman" w:ascii="Times New Roman" w:hAnsi="Times New Roman"/>
+        </w:rPr>
+        <w:t xml:space="preserve">  </w:t>
+      </w:r>
+      <w:r>
+        <w:rPr/>
+        <w:t xml:space="preserve"> </w:t>
+      </w:r>
+    </w:p>
+    <w:p>
+      <w:pPr>
+        <w:pStyle w:val="Heading1"/>
+        <w:rPr/>
+      </w:pPr>
+      <w:r>
+        <w:rPr/>
+      </w:r>
+    </w:p>
+    <w:p>
+      <w:pPr>
+        <w:pStyle w:val="ListParagraph"/>
+        <w:spacing w:before="0" w:after="200"/>
+        <w:ind w:left="1068" w:right="0" w:hanging="0"/>
+        <w:contextualSpacing/>
+        <w:rPr>
+          <w:rFonts w:cs="Times New Roman" w:ascii="Times New Roman" w:hAnsi="Times New Roman"/>
+        </w:rPr>
+      </w:pPr>
+      <w:r>
+        <w:rPr>
+          <w:rFonts w:cs="Times New Roman" w:ascii="Times New Roman" w:hAnsi="Times New Roman"/>
+        </w:rPr>
+      </w:r>
+    </w:p>
     <w:sectPr>
       <w:type w:val="nextPage"/>
       <w:pgSz w:w="12240" w:h="15840"/>
@@ -1850,6 +2149,24 @@
       <w:szCs w:val="22"/>
       <w:lang w:val="es-AR" w:eastAsia="en-US" w:bidi="ar-SA"/>
     </w:rPr>
+  </w:style>
+  <w:style w:type="paragraph" w:styleId="Heading1">
+    <w:name w:val="Heading 1"/>
+    <w:basedOn w:val="Heading"/>
+    <w:pPr/>
+    <w:rPr/>
+  </w:style>
+  <w:style w:type="paragraph" w:styleId="Heading2">
+    <w:name w:val="Heading 2"/>
+    <w:basedOn w:val="Heading"/>
+    <w:pPr/>
+    <w:rPr/>
+  </w:style>
+  <w:style w:type="paragraph" w:styleId="Heading3">
+    <w:name w:val="Heading 3"/>
+    <w:basedOn w:val="Heading"/>
+    <w:pPr/>
+    <w:rPr/>
   </w:style>
   <w:style w:type="character" w:styleId="DefaultParagraphFont">
     <w:name w:val="Default Paragraph Font"/>
@@ -1948,6 +2265,24 @@
     </w:pPr>
     <w:rPr/>
   </w:style>
+  <w:style w:type="paragraph" w:styleId="Quotations">
+    <w:name w:val="Quotations"/>
+    <w:basedOn w:val="Normal"/>
+    <w:pPr/>
+    <w:rPr/>
+  </w:style>
+  <w:style w:type="paragraph" w:styleId="Title">
+    <w:name w:val="Title"/>
+    <w:basedOn w:val="Heading"/>
+    <w:pPr/>
+    <w:rPr/>
+  </w:style>
+  <w:style w:type="paragraph" w:styleId="Subtitle">
+    <w:name w:val="Subtitle"/>
+    <w:basedOn w:val="Heading"/>
+    <w:pPr/>
+    <w:rPr/>
+  </w:style>
   <w:style w:type="numbering" w:styleId="NoList">
     <w:name w:val="No List"/>
   </w:style>
